--- a/Retrospective Sprint 3.docx
+++ b/Retrospective Sprint 3.docx
@@ -103,12 +103,14 @@
               </w:rPr>
               <w:t xml:space="preserve">Naam groep: </w:t>
             </w:r>
+            <w:proofErr w:type="spellStart"/>
             <w:r>
               <w:rPr>
                 <w:rFonts w:ascii="Arial" w:hAnsi="Arial" w:cs="Arial"/>
               </w:rPr>
               <w:t>Notepad</w:t>
             </w:r>
+            <w:proofErr w:type="spellEnd"/>
           </w:p>
         </w:tc>
         <w:tc>
@@ -209,7 +211,21 @@
               <w:rPr>
                 <w:rFonts w:ascii="Arial" w:hAnsi="Arial" w:cs="Arial"/>
               </w:rPr>
-              <w:t>Procesbegeleider retrospective:</w:t>
+              <w:t xml:space="preserve">Procesbegeleider </w:t>
+            </w:r>
+            <w:proofErr w:type="spellStart"/>
+            <w:r>
+              <w:rPr>
+                <w:rFonts w:ascii="Arial" w:hAnsi="Arial" w:cs="Arial"/>
+              </w:rPr>
+              <w:t>retrospective</w:t>
+            </w:r>
+            <w:proofErr w:type="spellEnd"/>
+            <w:r>
+              <w:rPr>
+                <w:rFonts w:ascii="Arial" w:hAnsi="Arial" w:cs="Arial"/>
+              </w:rPr>
+              <w:t>:</w:t>
             </w:r>
             <w:r>
               <w:rPr>
@@ -327,12 +343,21 @@
                 <w:lang w:val="en-US"/>
               </w:rPr>
             </w:pPr>
+            <w:proofErr w:type="spellStart"/>
             <w:r>
               <w:rPr>
                 <w:rFonts w:ascii="Arial" w:hAnsi="Arial" w:cs="Arial"/>
                 <w:lang w:val="en-US"/>
               </w:rPr>
-              <w:t>Fase 1: Set the stage</w:t>
+              <w:t>Fase</w:t>
+            </w:r>
+            <w:proofErr w:type="spellEnd"/>
+            <w:r>
+              <w:rPr>
+                <w:rFonts w:ascii="Arial" w:hAnsi="Arial" w:cs="Arial"/>
+                <w:lang w:val="en-US"/>
+              </w:rPr>
+              <w:t xml:space="preserve"> 1: Set the stage</w:t>
             </w:r>
           </w:p>
           <w:p>
@@ -679,11 +704,19 @@
               </w:rPr>
               <w:t xml:space="preserve">Fase 2: </w:t>
             </w:r>
-            <w:r>
-              <w:rPr>
-                <w:rFonts w:ascii="Arial" w:hAnsi="Arial" w:cs="Arial"/>
-              </w:rPr>
-              <w:t>Gather data</w:t>
+            <w:proofErr w:type="spellStart"/>
+            <w:r>
+              <w:rPr>
+                <w:rFonts w:ascii="Arial" w:hAnsi="Arial" w:cs="Arial"/>
+              </w:rPr>
+              <w:t>Gather</w:t>
+            </w:r>
+            <w:proofErr w:type="spellEnd"/>
+            <w:r>
+              <w:rPr>
+                <w:rFonts w:ascii="Arial" w:hAnsi="Arial" w:cs="Arial"/>
+              </w:rPr>
+              <w:t xml:space="preserve"> data</w:t>
             </w:r>
           </w:p>
           <w:p>
@@ -801,12 +834,28 @@
               </w:rPr>
               <w:t xml:space="preserve">Fase 3: </w:t>
             </w:r>
-            <w:r>
-              <w:rPr>
-                <w:rFonts w:ascii="Arial" w:hAnsi="Arial" w:cs="Arial"/>
-              </w:rPr>
-              <w:t>Generate insights</w:t>
-            </w:r>
+            <w:proofErr w:type="spellStart"/>
+            <w:r>
+              <w:rPr>
+                <w:rFonts w:ascii="Arial" w:hAnsi="Arial" w:cs="Arial"/>
+              </w:rPr>
+              <w:t>Generate</w:t>
+            </w:r>
+            <w:proofErr w:type="spellEnd"/>
+            <w:r>
+              <w:rPr>
+                <w:rFonts w:ascii="Arial" w:hAnsi="Arial" w:cs="Arial"/>
+              </w:rPr>
+              <w:t xml:space="preserve"> </w:t>
+            </w:r>
+            <w:proofErr w:type="spellStart"/>
+            <w:r>
+              <w:rPr>
+                <w:rFonts w:ascii="Arial" w:hAnsi="Arial" w:cs="Arial"/>
+              </w:rPr>
+              <w:t>insights</w:t>
+            </w:r>
+            <w:proofErr w:type="spellEnd"/>
           </w:p>
           <w:p>
             <w:pPr>
@@ -988,12 +1037,21 @@
                 <w:lang w:val="en-US"/>
               </w:rPr>
             </w:pPr>
+            <w:proofErr w:type="spellStart"/>
             <w:r>
               <w:rPr>
                 <w:rFonts w:ascii="Arial" w:hAnsi="Arial" w:cs="Arial"/>
                 <w:lang w:val="en-US"/>
               </w:rPr>
-              <w:t xml:space="preserve">Fase 4: </w:t>
+              <w:t>Fase</w:t>
+            </w:r>
+            <w:proofErr w:type="spellEnd"/>
+            <w:r>
+              <w:rPr>
+                <w:rFonts w:ascii="Arial" w:hAnsi="Arial" w:cs="Arial"/>
+                <w:lang w:val="en-US"/>
+              </w:rPr>
+              <w:t xml:space="preserve"> 4: </w:t>
             </w:r>
             <w:r>
               <w:rPr>
@@ -1165,8 +1223,6 @@
               <w:lastRenderedPageBreak/>
               <w:t>we niet alles op het laatste moment te doen. Dit scheelt ons een hoop stress.</w:t>
             </w:r>
-            <w:bookmarkStart w:id="0" w:name="_GoBack"/>
-            <w:bookmarkEnd w:id="0"/>
             <w:r>
               <w:rPr>
                 <w:rFonts w:ascii="Arial" w:hAnsi="Arial" w:cs="Arial"/>
@@ -1212,20 +1268,31 @@
                 <w:lang w:val="en-US"/>
               </w:rPr>
             </w:pPr>
+            <w:proofErr w:type="spellStart"/>
             <w:r>
               <w:rPr>
                 <w:rFonts w:ascii="Arial" w:hAnsi="Arial" w:cs="Arial"/>
                 <w:lang w:val="en-US"/>
               </w:rPr>
-              <w:t xml:space="preserve">Fase 5: </w:t>
-            </w:r>
+              <w:t>Fase</w:t>
+            </w:r>
+            <w:proofErr w:type="spellEnd"/>
             <w:r>
               <w:rPr>
                 <w:rFonts w:ascii="Arial" w:hAnsi="Arial" w:cs="Arial"/>
                 <w:lang w:val="en-US"/>
               </w:rPr>
+              <w:t xml:space="preserve"> 5: </w:t>
+            </w:r>
+            <w:proofErr w:type="spellStart"/>
+            <w:r>
+              <w:rPr>
+                <w:rFonts w:ascii="Arial" w:hAnsi="Arial" w:cs="Arial"/>
+                <w:lang w:val="en-US"/>
+              </w:rPr>
               <w:t>peerassessment</w:t>
             </w:r>
+            <w:proofErr w:type="spellEnd"/>
           </w:p>
           <w:p>
             <w:pPr>
@@ -1432,27 +1499,67 @@
               <w:rPr>
                 <w:rFonts w:ascii="Arial" w:hAnsi="Arial" w:cs="Arial"/>
               </w:rPr>
-              <w:t>Heeft het menu gemaakt de plaatjes ingevoerd en gezorgd dat de app in landscape mode kan.</w:t>
-            </w:r>
-          </w:p>
-          <w:p>
-            <w:pPr>
-              <w:rPr>
-                <w:rFonts w:ascii="Arial" w:hAnsi="Arial" w:cs="Arial"/>
-              </w:rPr>
-            </w:pPr>
-          </w:p>
-          <w:p>
-            <w:pPr>
-              <w:rPr>
-                <w:rFonts w:ascii="Arial" w:hAnsi="Arial" w:cs="Arial"/>
-              </w:rPr>
-            </w:pPr>
-            <w:r>
-              <w:rPr>
-                <w:rFonts w:ascii="Arial" w:hAnsi="Arial" w:cs="Arial"/>
-              </w:rPr>
-              <w:t xml:space="preserve">Daphne/Anthony: zijn samen bezig geweest om de objecten te kunnen slepen en vast te zetten. Tevens hebben zij ook een gedeelte van de plaatjes toegevoegd </w:t>
+              <w:t xml:space="preserve">Heeft het menu gemaakt de plaatjes ingevoerd en gezorgd dat de </w:t>
+            </w:r>
+            <w:proofErr w:type="spellStart"/>
+            <w:r>
+              <w:rPr>
+                <w:rFonts w:ascii="Arial" w:hAnsi="Arial" w:cs="Arial"/>
+              </w:rPr>
+              <w:t>app</w:t>
+            </w:r>
+            <w:proofErr w:type="spellEnd"/>
+            <w:r>
+              <w:rPr>
+                <w:rFonts w:ascii="Arial" w:hAnsi="Arial" w:cs="Arial"/>
+              </w:rPr>
+              <w:t xml:space="preserve"> in landscape mode kan.</w:t>
+            </w:r>
+          </w:p>
+          <w:p>
+            <w:pPr>
+              <w:rPr>
+                <w:rFonts w:ascii="Arial" w:hAnsi="Arial" w:cs="Arial"/>
+              </w:rPr>
+            </w:pPr>
+          </w:p>
+          <w:p>
+            <w:pPr>
+              <w:rPr>
+                <w:rFonts w:ascii="Arial" w:hAnsi="Arial" w:cs="Arial"/>
+              </w:rPr>
+            </w:pPr>
+            <w:r>
+              <w:rPr>
+                <w:rFonts w:ascii="Arial" w:hAnsi="Arial" w:cs="Arial"/>
+              </w:rPr>
+              <w:t>Anthony: Is bezig geweest om de afbeeldingen te kunnen slepen.</w:t>
+            </w:r>
+          </w:p>
+          <w:p>
+            <w:pPr>
+              <w:rPr>
+                <w:rFonts w:ascii="Arial" w:hAnsi="Arial" w:cs="Arial"/>
+              </w:rPr>
+            </w:pPr>
+          </w:p>
+          <w:p>
+            <w:pPr>
+              <w:rPr>
+                <w:rFonts w:ascii="Arial" w:hAnsi="Arial" w:cs="Arial"/>
+              </w:rPr>
+            </w:pPr>
+            <w:r>
+              <w:rPr>
+                <w:rFonts w:ascii="Arial" w:hAnsi="Arial" w:cs="Arial"/>
+              </w:rPr>
+              <w:t>Daphne</w:t>
+            </w:r>
+            <w:r>
+              <w:rPr>
+                <w:rFonts w:ascii="Arial" w:hAnsi="Arial" w:cs="Arial"/>
+              </w:rPr>
+              <w:t>: heeft aparte menu’s gemaakt voor de afbeeldingen en die ook toegevoegd</w:t>
             </w:r>
           </w:p>
           <w:p>
@@ -1484,7 +1591,21 @@
               <w:rPr>
                 <w:rFonts w:ascii="Arial" w:hAnsi="Arial" w:cs="Arial"/>
               </w:rPr>
-              <w:t>heeft gezorgd dat je in de app kunt tekenen en heeft Kimberley goed geholpen.</w:t>
+              <w:t xml:space="preserve">heeft gezorgd dat je in de </w:t>
+            </w:r>
+            <w:proofErr w:type="spellStart"/>
+            <w:r>
+              <w:rPr>
+                <w:rFonts w:ascii="Arial" w:hAnsi="Arial" w:cs="Arial"/>
+              </w:rPr>
+              <w:t>app</w:t>
+            </w:r>
+            <w:proofErr w:type="spellEnd"/>
+            <w:r>
+              <w:rPr>
+                <w:rFonts w:ascii="Arial" w:hAnsi="Arial" w:cs="Arial"/>
+              </w:rPr>
+              <w:t xml:space="preserve"> kunt tekenen en heeft Kimberley goed geholpen.</w:t>
             </w:r>
           </w:p>
           <w:p>
@@ -1532,6 +1653,85 @@
           <w:szCs w:val="21"/>
         </w:rPr>
       </w:pPr>
+      <w:r>
+        <w:rPr>
+          <w:rFonts w:ascii="Arial" w:hAnsi="Arial" w:cs="Arial"/>
+          <w:noProof/>
+          <w:sz w:val="21"/>
+          <w:szCs w:val="21"/>
+          <w:lang w:val="en-US" w:eastAsia="nl-NL"/>
+        </w:rPr>
+        <w:drawing>
+          <wp:anchor distT="0" distB="0" distL="114300" distR="114300" simplePos="0" relativeHeight="251658240" behindDoc="0" locked="0" layoutInCell="1" allowOverlap="1" wp14:anchorId="7F6A9C60" wp14:editId="5AD38B7F">
+            <wp:simplePos x="0" y="0"/>
+            <wp:positionH relativeFrom="column">
+              <wp:posOffset>228600</wp:posOffset>
+            </wp:positionH>
+            <wp:positionV relativeFrom="paragraph">
+              <wp:posOffset>1270</wp:posOffset>
+            </wp:positionV>
+            <wp:extent cx="5325745" cy="4000500"/>
+            <wp:effectExtent l="0" t="0" r="8255" b="12700"/>
+            <wp:wrapTight wrapText="bothSides">
+              <wp:wrapPolygon edited="0">
+                <wp:start x="0" y="0"/>
+                <wp:lineTo x="0" y="21531"/>
+                <wp:lineTo x="21530" y="21531"/>
+                <wp:lineTo x="21530" y="0"/>
+                <wp:lineTo x="0" y="0"/>
+              </wp:wrapPolygon>
+            </wp:wrapTight>
+            <wp:docPr id="1" name="Afbeelding 1" descr="Macintosh HD:Users:Daphne:Desktop:retro sprint 3.jpg"/>
+            <wp:cNvGraphicFramePr>
+              <a:graphicFrameLocks xmlns:a="http://schemas.openxmlformats.org/drawingml/2006/main" noChangeAspect="1"/>
+            </wp:cNvGraphicFramePr>
+            <a:graphic xmlns:a="http://schemas.openxmlformats.org/drawingml/2006/main">
+              <a:graphicData uri="http://schemas.openxmlformats.org/drawingml/2006/picture">
+                <pic:pic xmlns:pic="http://schemas.openxmlformats.org/drawingml/2006/picture">
+                  <pic:nvPicPr>
+                    <pic:cNvPr id="0" name="Picture 1" descr="Macintosh HD:Users:Daphne:Desktop:retro sprint 3.jpg"/>
+                    <pic:cNvPicPr>
+                      <a:picLocks noChangeAspect="1" noChangeArrowheads="1"/>
+                    </pic:cNvPicPr>
+                  </pic:nvPicPr>
+                  <pic:blipFill>
+                    <a:blip r:embed="rId6">
+                      <a:extLst>
+                        <a:ext uri="{28A0092B-C50C-407E-A947-70E740481C1C}">
+                          <a14:useLocalDpi xmlns:a14="http://schemas.microsoft.com/office/drawing/2010/main" val="0"/>
+                        </a:ext>
+                      </a:extLst>
+                    </a:blip>
+                    <a:srcRect/>
+                    <a:stretch>
+                      <a:fillRect/>
+                    </a:stretch>
+                  </pic:blipFill>
+                  <pic:spPr bwMode="auto">
+                    <a:xfrm>
+                      <a:off x="0" y="0"/>
+                      <a:ext cx="5325745" cy="4000500"/>
+                    </a:xfrm>
+                    <a:prstGeom prst="rect">
+                      <a:avLst/>
+                    </a:prstGeom>
+                    <a:noFill/>
+                    <a:ln>
+                      <a:noFill/>
+                    </a:ln>
+                  </pic:spPr>
+                </pic:pic>
+              </a:graphicData>
+            </a:graphic>
+            <wp14:sizeRelH relativeFrom="page">
+              <wp14:pctWidth>0</wp14:pctWidth>
+            </wp14:sizeRelH>
+            <wp14:sizeRelV relativeFrom="page">
+              <wp14:pctHeight>0</wp14:pctHeight>
+            </wp14:sizeRelV>
+          </wp:anchor>
+        </w:drawing>
+      </w:r>
     </w:p>
     <w:p>
       <w:pPr>
@@ -1550,7 +1750,9 @@
           <w:szCs w:val="21"/>
         </w:rPr>
       </w:pPr>
+      <w:bookmarkStart w:id="0" w:name="_GoBack"/>
     </w:p>
+    <w:bookmarkEnd w:id="0"/>
     <w:p>
       <w:pPr>
         <w:rPr>
